--- a/Appendix B/BCDE103Database Design Appendix B (Sem 2 2021).docx
+++ b/Appendix B/BCDE103Database Design Appendix B (Sem 2 2021).docx
@@ -14,6 +14,7 @@
           <w:lang w:val="en-GB"/>
         </w:rPr>
       </w:pPr>
+      <w:proofErr w:type="spellStart"/>
       <w:r>
         <w:rPr>
           <w:rFonts w:ascii="Times New Roman" w:hAnsi="Times New Roman" w:cs="Times New Roman"/>
@@ -23,7 +24,19 @@
           <w:szCs w:val="28"/>
           <w:lang w:val="en-GB"/>
         </w:rPr>
-        <w:t xml:space="preserve">Te Hoe </w:t>
+        <w:t>Te</w:t>
+      </w:r>
+      <w:proofErr w:type="spellEnd"/>
+      <w:r>
+        <w:rPr>
+          <w:rFonts w:ascii="Times New Roman" w:hAnsi="Times New Roman" w:cs="Times New Roman"/>
+          <w:b/>
+          <w:color w:val="808080" w:themeColor="background1" w:themeShade="80"/>
+          <w:sz w:val="28"/>
+          <w:szCs w:val="28"/>
+          <w:lang w:val="en-GB"/>
+        </w:rPr>
+        <w:t xml:space="preserve"> Hoe </w:t>
       </w:r>
       <w:proofErr w:type="spellStart"/>
       <w:r>
@@ -508,7 +521,7 @@
                     </a:prstGeom>
                     <a:extLst>
                       <a:ext uri="{FAA26D3D-D897-4be2-8F04-BA451C77F1D7}">
-                        <ma14:placeholderFlag xmlns="" xmlns:mo="http://schemas.microsoft.com/office/mac/office/2008/main" xmlns:mv="urn:schemas-microsoft-com:mac:vml" xmlns:o="urn:schemas-microsoft-com:office:office" xmlns:v="urn:schemas-microsoft-com:vml" xmlns:w10="urn:schemas-microsoft-com:office:word" xmlns:w="http://schemas.openxmlformats.org/wordprocessingml/2006/main" xmlns:ma14="http://schemas.microsoft.com/office/mac/drawingml/2011/main" xmlns:arto="http://schemas.microsoft.com/office/word/2006/arto"/>
+                        <ma14:placeholderFlag xmlns:arto="http://schemas.microsoft.com/office/word/2006/arto" xmlns:ma14="http://schemas.microsoft.com/office/mac/drawingml/2011/main" xmlns:w="http://schemas.openxmlformats.org/wordprocessingml/2006/main" xmlns:w10="urn:schemas-microsoft-com:office:word" xmlns:v="urn:schemas-microsoft-com:vml" xmlns:o="urn:schemas-microsoft-com:office:office" xmlns:mv="urn:schemas-microsoft-com:mac:vml" xmlns:mo="http://schemas.microsoft.com/office/mac/office/2008/main" xmlns=""/>
                       </a:ext>
                     </a:extLst>
                   </pic:spPr>
@@ -1184,14 +1197,16 @@
         <w:ind w:left="360"/>
         <w:rPr>
           <w:rFonts w:ascii="Arial" w:hAnsi="Arial" w:cs="Arial"/>
-          <w:sz w:val="22"/>
-          <w:szCs w:val="22"/>
-          <w:lang w:val="en-GB"/>
-        </w:rPr>
-      </w:pPr>
-      <w:r>
-        <w:rPr>
-          <w:rFonts w:ascii="Arial" w:hAnsi="Arial" w:cs="Arial"/>
+          <w:color w:val="538135" w:themeColor="accent6" w:themeShade="BF"/>
+          <w:sz w:val="22"/>
+          <w:szCs w:val="22"/>
+          <w:lang w:val="en-GB"/>
+        </w:rPr>
+      </w:pPr>
+      <w:r>
+        <w:rPr>
+          <w:rFonts w:ascii="Arial" w:hAnsi="Arial" w:cs="Arial"/>
+          <w:color w:val="538135" w:themeColor="accent6" w:themeShade="BF"/>
           <w:sz w:val="22"/>
           <w:szCs w:val="22"/>
           <w:lang w:val="en-GB"/>
@@ -1201,6 +1216,7 @@
       <w:r>
         <w:rPr>
           <w:rFonts w:ascii="Arial" w:hAnsi="Arial" w:cs="Arial"/>
+          <w:color w:val="538135" w:themeColor="accent6" w:themeShade="BF"/>
           <w:sz w:val="22"/>
           <w:szCs w:val="22"/>
           <w:lang w:val="en-GB"/>
@@ -1210,6 +1226,7 @@
       <w:r>
         <w:rPr>
           <w:rFonts w:ascii="Arial" w:hAnsi="Arial" w:cs="Arial"/>
+          <w:color w:val="538135" w:themeColor="accent6" w:themeShade="BF"/>
           <w:sz w:val="22"/>
           <w:szCs w:val="22"/>
           <w:vertAlign w:val="superscript"/>
@@ -1220,6 +1237,7 @@
       <w:r>
         <w:rPr>
           <w:rFonts w:ascii="Arial" w:hAnsi="Arial" w:cs="Arial"/>
+          <w:color w:val="538135" w:themeColor="accent6" w:themeShade="BF"/>
           <w:sz w:val="22"/>
           <w:szCs w:val="22"/>
           <w:lang w:val="en-GB"/>
@@ -1233,14 +1251,16 @@
         <w:ind w:left="360"/>
         <w:rPr>
           <w:rFonts w:ascii="Arial" w:hAnsi="Arial" w:cs="Arial"/>
-          <w:sz w:val="22"/>
-          <w:szCs w:val="22"/>
-          <w:lang w:val="en-GB"/>
-        </w:rPr>
-      </w:pPr>
-      <w:r>
-        <w:rPr>
-          <w:rFonts w:ascii="Arial" w:hAnsi="Arial" w:cs="Arial"/>
+          <w:color w:val="538135" w:themeColor="accent6" w:themeShade="BF"/>
+          <w:sz w:val="22"/>
+          <w:szCs w:val="22"/>
+          <w:lang w:val="en-GB"/>
+        </w:rPr>
+      </w:pPr>
+      <w:r>
+        <w:rPr>
+          <w:rFonts w:ascii="Arial" w:hAnsi="Arial" w:cs="Arial"/>
+          <w:color w:val="538135" w:themeColor="accent6" w:themeShade="BF"/>
           <w:sz w:val="22"/>
           <w:szCs w:val="22"/>
           <w:lang w:val="en-NZ"/>
@@ -1250,6 +1270,7 @@
       <w:r>
         <w:rPr>
           <w:rFonts w:ascii="Arial" w:hAnsi="Arial" w:cs="Arial"/>
+          <w:color w:val="538135" w:themeColor="accent6" w:themeShade="BF"/>
           <w:sz w:val="22"/>
           <w:szCs w:val="22"/>
           <w:lang w:val="en-NZ"/>
@@ -1259,6 +1280,7 @@
       <w:r>
         <w:rPr>
           <w:rFonts w:ascii="Arial" w:hAnsi="Arial" w:cs="Arial"/>
+          <w:color w:val="538135" w:themeColor="accent6" w:themeShade="BF"/>
           <w:sz w:val="22"/>
           <w:szCs w:val="22"/>
           <w:lang w:val="en-NZ"/>
@@ -1268,6 +1290,7 @@
       <w:r>
         <w:rPr>
           <w:rFonts w:ascii="Arial" w:hAnsi="Arial" w:cs="Arial"/>
+          <w:color w:val="538135" w:themeColor="accent6" w:themeShade="BF"/>
           <w:sz w:val="22"/>
           <w:szCs w:val="22"/>
           <w:lang w:val="en-NZ"/>
@@ -1277,6 +1300,7 @@
       <w:r>
         <w:rPr>
           <w:rFonts w:ascii="Arial" w:hAnsi="Arial" w:cs="Arial"/>
+          <w:color w:val="538135" w:themeColor="accent6" w:themeShade="BF"/>
           <w:sz w:val="22"/>
           <w:szCs w:val="22"/>
           <w:lang w:val="en-NZ"/>
@@ -1290,14 +1314,16 @@
         <w:ind w:left="360"/>
         <w:rPr>
           <w:rFonts w:ascii="Arial" w:hAnsi="Arial" w:cs="Arial"/>
-          <w:sz w:val="22"/>
-          <w:szCs w:val="22"/>
-          <w:lang w:val="en-GB"/>
-        </w:rPr>
-      </w:pPr>
-      <w:r>
-        <w:rPr>
-          <w:rFonts w:ascii="Arial" w:hAnsi="Arial" w:cs="Arial"/>
+          <w:color w:val="538135" w:themeColor="accent6" w:themeShade="BF"/>
+          <w:sz w:val="22"/>
+          <w:szCs w:val="22"/>
+          <w:lang w:val="en-GB"/>
+        </w:rPr>
+      </w:pPr>
+      <w:r>
+        <w:rPr>
+          <w:rFonts w:ascii="Arial" w:hAnsi="Arial" w:cs="Arial"/>
+          <w:color w:val="538135" w:themeColor="accent6" w:themeShade="BF"/>
           <w:sz w:val="22"/>
           <w:szCs w:val="22"/>
           <w:lang w:val="en-NZ"/>
@@ -1311,14 +1337,16 @@
         <w:ind w:left="360"/>
         <w:rPr>
           <w:rFonts w:ascii="Arial" w:hAnsi="Arial" w:cs="Arial"/>
-          <w:sz w:val="22"/>
-          <w:szCs w:val="22"/>
-          <w:lang w:val="en-GB"/>
-        </w:rPr>
-      </w:pPr>
-      <w:r>
-        <w:rPr>
-          <w:rFonts w:ascii="Arial" w:hAnsi="Arial" w:cs="Arial"/>
+          <w:color w:val="538135" w:themeColor="accent6" w:themeShade="BF"/>
+          <w:sz w:val="22"/>
+          <w:szCs w:val="22"/>
+          <w:lang w:val="en-GB"/>
+        </w:rPr>
+      </w:pPr>
+      <w:r>
+        <w:rPr>
+          <w:rFonts w:ascii="Arial" w:hAnsi="Arial" w:cs="Arial"/>
+          <w:color w:val="538135" w:themeColor="accent6" w:themeShade="BF"/>
           <w:sz w:val="22"/>
           <w:szCs w:val="22"/>
           <w:lang w:val="en-NZ"/>
@@ -1332,14 +1360,16 @@
         <w:ind w:left="360"/>
         <w:rPr>
           <w:rFonts w:ascii="Arial" w:hAnsi="Arial" w:cs="Arial"/>
-          <w:sz w:val="22"/>
-          <w:szCs w:val="22"/>
-          <w:lang w:val="en-NZ"/>
-        </w:rPr>
-      </w:pPr>
-      <w:r>
-        <w:rPr>
-          <w:rFonts w:ascii="Arial" w:hAnsi="Arial" w:cs="Arial"/>
+          <w:color w:val="538135" w:themeColor="accent6" w:themeShade="BF"/>
+          <w:sz w:val="22"/>
+          <w:szCs w:val="22"/>
+          <w:lang w:val="en-NZ"/>
+        </w:rPr>
+      </w:pPr>
+      <w:r>
+        <w:rPr>
+          <w:rFonts w:ascii="Arial" w:hAnsi="Arial" w:cs="Arial"/>
+          <w:color w:val="538135" w:themeColor="accent6" w:themeShade="BF"/>
           <w:sz w:val="22"/>
           <w:szCs w:val="22"/>
           <w:lang w:val="en-NZ"/>
@@ -1349,6 +1379,7 @@
       <w:r>
         <w:rPr>
           <w:rFonts w:ascii="Arial" w:hAnsi="Arial" w:cs="Arial"/>
+          <w:color w:val="538135" w:themeColor="accent6" w:themeShade="BF"/>
           <w:sz w:val="22"/>
           <w:szCs w:val="22"/>
           <w:lang w:val="en-NZ"/>
@@ -1358,6 +1389,7 @@
       <w:r>
         <w:rPr>
           <w:rFonts w:ascii="Arial" w:hAnsi="Arial" w:cs="Arial"/>
+          <w:color w:val="538135" w:themeColor="accent6" w:themeShade="BF"/>
           <w:sz w:val="22"/>
           <w:szCs w:val="22"/>
           <w:lang w:val="en-NZ"/>
@@ -1368,6 +1400,7 @@
       <w:r>
         <w:rPr>
           <w:rFonts w:ascii="Arial" w:hAnsi="Arial" w:cs="Arial"/>
+          <w:color w:val="538135" w:themeColor="accent6" w:themeShade="BF"/>
           <w:sz w:val="22"/>
           <w:szCs w:val="22"/>
           <w:lang w:val="en-NZ"/>
@@ -1378,6 +1411,7 @@
       <w:r>
         <w:rPr>
           <w:rFonts w:ascii="Arial" w:hAnsi="Arial" w:cs="Arial"/>
+          <w:color w:val="538135" w:themeColor="accent6" w:themeShade="BF"/>
           <w:sz w:val="22"/>
           <w:szCs w:val="22"/>
           <w:lang w:val="en-NZ"/>
@@ -1391,14 +1425,16 @@
         <w:ind w:left="360"/>
         <w:rPr>
           <w:rFonts w:ascii="Arial" w:hAnsi="Arial" w:cs="Arial"/>
-          <w:sz w:val="22"/>
-          <w:szCs w:val="22"/>
-          <w:lang w:val="en-NZ"/>
-        </w:rPr>
-      </w:pPr>
-      <w:r>
-        <w:rPr>
-          <w:rFonts w:ascii="Arial" w:hAnsi="Arial" w:cs="Arial"/>
+          <w:color w:val="538135" w:themeColor="accent6" w:themeShade="BF"/>
+          <w:sz w:val="22"/>
+          <w:szCs w:val="22"/>
+          <w:lang w:val="en-NZ"/>
+        </w:rPr>
+      </w:pPr>
+      <w:r>
+        <w:rPr>
+          <w:rFonts w:ascii="Arial" w:hAnsi="Arial" w:cs="Arial"/>
+          <w:color w:val="538135" w:themeColor="accent6" w:themeShade="BF"/>
           <w:sz w:val="22"/>
           <w:szCs w:val="22"/>
           <w:lang w:val="en-NZ"/>
@@ -1412,14 +1448,16 @@
         <w:ind w:left="360"/>
         <w:rPr>
           <w:rFonts w:ascii="Arial" w:hAnsi="Arial" w:cs="Arial"/>
-          <w:sz w:val="22"/>
-          <w:szCs w:val="22"/>
-          <w:lang w:val="en-NZ"/>
-        </w:rPr>
-      </w:pPr>
-      <w:r>
-        <w:rPr>
-          <w:rFonts w:ascii="Arial" w:hAnsi="Arial" w:cs="Arial"/>
+          <w:color w:val="538135" w:themeColor="accent6" w:themeShade="BF"/>
+          <w:sz w:val="22"/>
+          <w:szCs w:val="22"/>
+          <w:lang w:val="en-NZ"/>
+        </w:rPr>
+      </w:pPr>
+      <w:r>
+        <w:rPr>
+          <w:rFonts w:ascii="Arial" w:hAnsi="Arial" w:cs="Arial"/>
+          <w:color w:val="538135" w:themeColor="accent6" w:themeShade="BF"/>
           <w:sz w:val="22"/>
           <w:szCs w:val="22"/>
           <w:lang w:val="en-NZ"/>
@@ -1430,6 +1468,7 @@
       <w:r>
         <w:rPr>
           <w:rFonts w:ascii="Arial" w:hAnsi="Arial" w:cs="Arial"/>
+          <w:color w:val="538135" w:themeColor="accent6" w:themeShade="BF"/>
           <w:sz w:val="22"/>
           <w:szCs w:val="22"/>
           <w:lang w:val="en-NZ"/>
@@ -1440,6 +1479,7 @@
       <w:r>
         <w:rPr>
           <w:rFonts w:ascii="Arial" w:hAnsi="Arial" w:cs="Arial"/>
+          <w:color w:val="538135" w:themeColor="accent6" w:themeShade="BF"/>
           <w:sz w:val="22"/>
           <w:szCs w:val="22"/>
           <w:lang w:val="en-NZ"/>
@@ -1453,14 +1493,16 @@
         <w:ind w:left="360"/>
         <w:rPr>
           <w:rFonts w:ascii="Arial" w:hAnsi="Arial" w:cs="Arial"/>
-          <w:sz w:val="22"/>
-          <w:szCs w:val="22"/>
-          <w:lang w:val="en-NZ"/>
-        </w:rPr>
-      </w:pPr>
-      <w:r>
-        <w:rPr>
-          <w:rFonts w:ascii="Arial" w:hAnsi="Arial" w:cs="Arial"/>
+          <w:color w:val="4472C4" w:themeColor="accent1"/>
+          <w:sz w:val="22"/>
+          <w:szCs w:val="22"/>
+          <w:lang w:val="en-NZ"/>
+        </w:rPr>
+      </w:pPr>
+      <w:r>
+        <w:rPr>
+          <w:rFonts w:ascii="Arial" w:hAnsi="Arial" w:cs="Arial"/>
+          <w:color w:val="4472C4" w:themeColor="accent1"/>
           <w:sz w:val="22"/>
           <w:szCs w:val="22"/>
           <w:lang w:val="en-NZ"/>
@@ -4248,6 +4290,21 @@
 </file>
 
 <file path=customXml/item1.xml><?xml version="1.0" encoding="utf-8"?>
+<?mso-contentType ?>
+<FormTemplates xmlns="http://schemas.microsoft.com/sharepoint/v3/contenttype/forms">
+  <Display>DocumentLibraryForm</Display>
+  <Edit>DocumentLibraryForm</Edit>
+  <New>DocumentLibraryForm</New>
+</FormTemplates>
+</file>
+
+<file path=customXml/item2.xml><?xml version="1.0" encoding="utf-8"?>
+<p:properties xmlns:p="http://schemas.microsoft.com/office/2006/metadata/properties" xmlns:xsi="http://www.w3.org/2001/XMLSchema-instance" xmlns:pc="http://schemas.microsoft.com/office/infopath/2007/PartnerControls">
+  <documentManagement/>
+</p:properties>
+</file>
+
+<file path=customXml/item3.xml><?xml version="1.0" encoding="utf-8"?>
 <ct:contentTypeSchema xmlns:ct="http://schemas.microsoft.com/office/2006/metadata/contentType" xmlns:ma="http://schemas.microsoft.com/office/2006/metadata/properties/metaAttributes" ct:_="" ma:_="" ma:contentTypeName="Document" ma:contentTypeID="0x010100C9CDF8A21431284A966344B66DE4B526" ma:contentTypeVersion="13" ma:contentTypeDescription="Create a new document." ma:contentTypeScope="" ma:versionID="bc317dbddc2225fc434f4a6d4ae02578">
   <xsd:schema xmlns:xsd="http://www.w3.org/2001/XMLSchema" xmlns:xs="http://www.w3.org/2001/XMLSchema" xmlns:p="http://schemas.microsoft.com/office/2006/metadata/properties" xmlns:ns3="f1ce482f-4e9f-4a05-ae47-c3d00e40efde" xmlns:ns4="b62b2bad-1322-445d-8061-adacf21b439d" targetNamespace="http://schemas.microsoft.com/office/2006/metadata/properties" ma:root="true" ma:fieldsID="86576ae95ac695b81e09c554cc1523ed" ns3:_="" ns4:_="">
     <xsd:import namespace="f1ce482f-4e9f-4a05-ae47-c3d00e40efde"/>
@@ -4470,22 +4527,24 @@
 </ct:contentTypeSchema>
 </file>
 
-<file path=customXml/item2.xml><?xml version="1.0" encoding="utf-8"?>
-<p:properties xmlns:p="http://schemas.microsoft.com/office/2006/metadata/properties" xmlns:xsi="http://www.w3.org/2001/XMLSchema-instance" xmlns:pc="http://schemas.microsoft.com/office/infopath/2007/PartnerControls">
-  <documentManagement/>
-</p:properties>
+<file path=customXml/itemProps1.xml><?xml version="1.0" encoding="utf-8"?>
+<ds:datastoreItem xmlns:ds="http://schemas.openxmlformats.org/officeDocument/2006/customXml" ds:itemID="{9AF86280-B693-4033-B69F-268965DF7858}">
+  <ds:schemaRefs>
+    <ds:schemaRef ds:uri="http://schemas.microsoft.com/sharepoint/v3/contenttype/forms"/>
+  </ds:schemaRefs>
+</ds:datastoreItem>
 </file>
 
-<file path=customXml/item3.xml><?xml version="1.0" encoding="utf-8"?>
-<?mso-contentType ?>
-<FormTemplates xmlns="http://schemas.microsoft.com/sharepoint/v3/contenttype/forms">
-  <Display>DocumentLibraryForm</Display>
-  <Edit>DocumentLibraryForm</Edit>
-  <New>DocumentLibraryForm</New>
-</FormTemplates>
+<file path=customXml/itemProps2.xml><?xml version="1.0" encoding="utf-8"?>
+<ds:datastoreItem xmlns:ds="http://schemas.openxmlformats.org/officeDocument/2006/customXml" ds:itemID="{3872778D-A580-4A65-8CB2-60A83D92DDB0}">
+  <ds:schemaRefs>
+    <ds:schemaRef ds:uri="http://schemas.microsoft.com/office/2006/metadata/properties"/>
+    <ds:schemaRef ds:uri="http://schemas.microsoft.com/office/infopath/2007/PartnerControls"/>
+  </ds:schemaRefs>
+</ds:datastoreItem>
 </file>
 
-<file path=customXml/itemProps1.xml><?xml version="1.0" encoding="utf-8"?>
+<file path=customXml/itemProps3.xml><?xml version="1.0" encoding="utf-8"?>
 <ds:datastoreItem xmlns:ds="http://schemas.openxmlformats.org/officeDocument/2006/customXml" ds:itemID="{53FF50AD-07A2-4AA6-A022-0E6AD9E288F5}">
   <ds:schemaRefs>
     <ds:schemaRef ds:uri="http://schemas.microsoft.com/office/2006/metadata/contentType"/>
@@ -4502,21 +4561,4 @@
     <ds:schemaRef ds:uri="http://schemas.microsoft.com/internal/obd"/>
   </ds:schemaRefs>
 </ds:datastoreItem>
-</file>
-
-<file path=customXml/itemProps2.xml><?xml version="1.0" encoding="utf-8"?>
-<ds:datastoreItem xmlns:ds="http://schemas.openxmlformats.org/officeDocument/2006/customXml" ds:itemID="{3872778D-A580-4A65-8CB2-60A83D92DDB0}">
-  <ds:schemaRefs>
-    <ds:schemaRef ds:uri="http://schemas.microsoft.com/office/2006/metadata/properties"/>
-    <ds:schemaRef ds:uri="http://schemas.microsoft.com/office/infopath/2007/PartnerControls"/>
-  </ds:schemaRefs>
-</ds:datastoreItem>
-</file>
-
-<file path=customXml/itemProps3.xml><?xml version="1.0" encoding="utf-8"?>
-<ds:datastoreItem xmlns:ds="http://schemas.openxmlformats.org/officeDocument/2006/customXml" ds:itemID="{9AF86280-B693-4033-B69F-268965DF7858}">
-  <ds:schemaRefs>
-    <ds:schemaRef ds:uri="http://schemas.microsoft.com/sharepoint/v3/contenttype/forms"/>
-  </ds:schemaRefs>
-</ds:datastoreItem>
 </file>